--- a/Resume2.docx
+++ b/Resume2.docx
@@ -1,6 +1,6 @@
 
 <file path=word/document.xml><?xml version="1.0" encoding="utf-8"?>
-<w:document xmlns:wpc="http://schemas.microsoft.com/office/word/2010/wordprocessingCanvas" xmlns:cx="http://schemas.microsoft.com/office/drawing/2014/chartex" xmlns:cx1="http://schemas.microsoft.com/office/drawing/2015/9/8/chartex" xmlns:cx2="http://schemas.microsoft.com/office/drawing/2015/10/21/chartex" xmlns:mc="http://schemas.openxmlformats.org/markup-compatibility/2006" xmlns:o="urn:schemas-microsoft-com:office:office" xmlns:r="http://schemas.openxmlformats.org/officeDocument/2006/relationships" xmlns:m="http://schemas.openxmlformats.org/officeDocument/2006/math" xmlns:v="urn:schemas-microsoft-com:vml" xmlns:wp14="http://schemas.microsoft.com/office/word/2010/wordprocessingDrawing" xmlns:wp="http://schemas.openxmlformats.org/drawingml/2006/wordprocessingDrawing" xmlns:w10="urn:schemas-microsoft-com:office:word" xmlns:w="http://schemas.openxmlformats.org/wordprocessingml/2006/main" xmlns:w14="http://schemas.microsoft.com/office/word/2010/wordml" xmlns:w15="http://schemas.microsoft.com/office/word/2012/wordml" xmlns:w16se="http://schemas.microsoft.com/office/word/2015/wordml/symex" xmlns:wpg="http://schemas.microsoft.com/office/word/2010/wordprocessingGroup" xmlns:wpi="http://schemas.microsoft.com/office/word/2010/wordprocessingInk" xmlns:wne="http://schemas.microsoft.com/office/word/2006/wordml" xmlns:wps="http://schemas.microsoft.com/office/word/2010/wordprocessingShape" mc:Ignorable="w14 w15 w16se wp14">
+<w:document xmlns:wpc="http://schemas.microsoft.com/office/word/2010/wordprocessingCanvas" xmlns:cx="http://schemas.microsoft.com/office/drawing/2014/chartex" xmlns:cx1="http://schemas.microsoft.com/office/drawing/2015/9/8/chartex" xmlns:cx2="http://schemas.microsoft.com/office/drawing/2015/10/21/chartex" xmlns:cx3="http://schemas.microsoft.com/office/drawing/2016/5/9/chartex" xmlns:cx4="http://schemas.microsoft.com/office/drawing/2016/5/10/chartex" xmlns:cx5="http://schemas.microsoft.com/office/drawing/2016/5/11/chartex" xmlns:cx6="http://schemas.microsoft.com/office/drawing/2016/5/12/chartex" xmlns:cx7="http://schemas.microsoft.com/office/drawing/2016/5/13/chartex" xmlns:cx8="http://schemas.microsoft.com/office/drawing/2016/5/14/chartex" xmlns:mc="http://schemas.openxmlformats.org/markup-compatibility/2006" xmlns:o="urn:schemas-microsoft-com:office:office" xmlns:r="http://schemas.openxmlformats.org/officeDocument/2006/relationships" xmlns:m="http://schemas.openxmlformats.org/officeDocument/2006/math" xmlns:v="urn:schemas-microsoft-com:vml" xmlns:wp14="http://schemas.microsoft.com/office/word/2010/wordprocessingDrawing" xmlns:wp="http://schemas.openxmlformats.org/drawingml/2006/wordprocessingDrawing" xmlns:w10="urn:schemas-microsoft-com:office:word" xmlns:w="http://schemas.openxmlformats.org/wordprocessingml/2006/main" xmlns:w14="http://schemas.microsoft.com/office/word/2010/wordml" xmlns:w15="http://schemas.microsoft.com/office/word/2012/wordml" xmlns:w16se="http://schemas.microsoft.com/office/word/2015/wordml/symex" xmlns:wpg="http://schemas.microsoft.com/office/word/2010/wordprocessingGroup" xmlns:wpi="http://schemas.microsoft.com/office/word/2010/wordprocessingInk" xmlns:wne="http://schemas.microsoft.com/office/word/2006/wordml" xmlns:wps="http://schemas.microsoft.com/office/word/2010/wordprocessingShape" mc:Ignorable="w14 w15 w16se wp14">
   <w:body>
     <w:tbl>
       <w:tblPr>
@@ -112,6 +112,54 @@
               <w:t>845-520-8096</w:t>
             </w:r>
           </w:p>
+          <w:p>
+            <w:r>
+              <w:t>Website: aproeve.github.io/personal/</w:t>
+            </w:r>
+          </w:p>
+        </w:tc>
+        <w:bookmarkStart w:id="0" w:name="_GoBack"/>
+        <w:bookmarkEnd w:id="0"/>
+      </w:tr>
+      <w:tr>
+        <w:tc>
+          <w:tcPr>
+            <w:tcW w:w="2074" w:type="dxa"/>
+          </w:tcPr>
+          <w:p>
+            <w:pPr>
+              <w:pStyle w:val="Heading1"/>
+              <w:outlineLvl w:val="0"/>
+            </w:pPr>
+            <w:r>
+              <w:t>SUMMARY</w:t>
+            </w:r>
+          </w:p>
+        </w:tc>
+        <w:tc>
+          <w:tcPr>
+            <w:tcW w:w="7646" w:type="dxa"/>
+          </w:tcPr>
+          <w:p>
+            <w:pPr>
+              <w:spacing w:after="180"/>
+            </w:pPr>
+            <w:r>
+              <w:t>Junior a</w:t>
+            </w:r>
+            <w:r>
+              <w:t xml:space="preserve">t </w:t>
+            </w:r>
+            <w:r>
+              <w:t xml:space="preserve">Newburgh P-TECH School, </w:t>
+            </w:r>
+            <w:r>
+              <w:t>Excelsior Academy. 3 years of experience with online forums, spreadsheet management, and in-game administration.</w:t>
+            </w:r>
+            <w:r>
+              <w:t xml:space="preserve"> Interested in graphic design, web design, and mathematics.</w:t>
+            </w:r>
+          </w:p>
         </w:tc>
       </w:tr>
       <w:tr>
@@ -125,7 +173,7 @@
               <w:outlineLvl w:val="0"/>
             </w:pPr>
             <w:r>
-              <w:t>SUMMARY</w:t>
+              <w:t>Skills &amp; Abilities</w:t>
             </w:r>
           </w:p>
         </w:tc>
@@ -135,19 +183,53 @@
           </w:tcPr>
           <w:p>
             <w:pPr>
-              <w:spacing w:after="180"/>
-            </w:pPr>
-            <w:r>
-              <w:t>Incoming Junior a</w:t>
-            </w:r>
-            <w:r>
-              <w:t>t Excelsior Academy. Experience</w:t>
-            </w:r>
-            <w:r>
-              <w:t>d in</w:t>
-            </w:r>
-            <w:r>
-              <w:t xml:space="preserve"> working with wide range of ages in order to provide a fun, friendly environment. 3 years of experience with online forums, spreadsheet management, and in-game administration.</w:t>
+              <w:pStyle w:val="ListParagraph"/>
+              <w:numPr>
+                <w:ilvl w:val="0"/>
+                <w:numId w:val="1"/>
+              </w:numPr>
+            </w:pPr>
+            <w:r>
+              <w:t>Proficient in all Microsoft Office Tools</w:t>
+            </w:r>
+          </w:p>
+          <w:p>
+            <w:pPr>
+              <w:pStyle w:val="ListParagraph"/>
+              <w:numPr>
+                <w:ilvl w:val="0"/>
+                <w:numId w:val="1"/>
+              </w:numPr>
+            </w:pPr>
+            <w:r>
+              <w:t xml:space="preserve">Proficient in HTML &amp; CSS </w:t>
+            </w:r>
+          </w:p>
+          <w:p>
+            <w:pPr>
+              <w:pStyle w:val="ListParagraph"/>
+              <w:numPr>
+                <w:ilvl w:val="0"/>
+                <w:numId w:val="1"/>
+              </w:numPr>
+            </w:pPr>
+            <w:r>
+              <w:t>Experienced in creating</w:t>
+            </w:r>
+            <w:r>
+              <w:t xml:space="preserve"> professional fliers and brochures</w:t>
+            </w:r>
+          </w:p>
+          <w:p>
+            <w:pPr>
+              <w:pStyle w:val="ListParagraph"/>
+              <w:numPr>
+                <w:ilvl w:val="0"/>
+                <w:numId w:val="1"/>
+              </w:numPr>
+            </w:pPr>
+            <w:r>
+              <w:t>Able to manage a spreadsheet and document all expenses</w:t>
             </w:r>
           </w:p>
         </w:tc>
@@ -163,7 +245,7 @@
               <w:outlineLvl w:val="0"/>
             </w:pPr>
             <w:r>
-              <w:t>Skills &amp; Abilities</w:t>
+              <w:t>Experience</w:t>
             </w:r>
           </w:p>
         </w:tc>
@@ -173,86 +255,69 @@
           </w:tcPr>
           <w:p>
             <w:pPr>
-              <w:pStyle w:val="ListParagraph"/>
-              <w:numPr>
-                <w:ilvl w:val="0"/>
-                <w:numId w:val="1"/>
-              </w:numPr>
-            </w:pPr>
-            <w:r>
-              <w:t>Proficient in all Microsoft Office Tools</w:t>
-            </w:r>
-          </w:p>
-          <w:p>
-            <w:pPr>
-              <w:pStyle w:val="ListParagraph"/>
-              <w:numPr>
-                <w:ilvl w:val="0"/>
-                <w:numId w:val="1"/>
-              </w:numPr>
-            </w:pPr>
-            <w:r>
-              <w:t xml:space="preserve">Proficient in HTML &amp; CSS </w:t>
-            </w:r>
-          </w:p>
-          <w:p>
-            <w:pPr>
-              <w:pStyle w:val="ListParagraph"/>
-              <w:numPr>
-                <w:ilvl w:val="0"/>
-                <w:numId w:val="1"/>
-              </w:numPr>
-            </w:pPr>
-            <w:r>
-              <w:t>Able to make professional fliers and brochures</w:t>
-            </w:r>
-          </w:p>
-          <w:p>
-            <w:pPr>
-              <w:pStyle w:val="ListParagraph"/>
-              <w:numPr>
-                <w:ilvl w:val="0"/>
-                <w:numId w:val="1"/>
-              </w:numPr>
-            </w:pPr>
-            <w:r>
-              <w:t xml:space="preserve">Able to work in a well-organized team </w:t>
-            </w:r>
-          </w:p>
-          <w:p>
-            <w:pPr>
-              <w:pStyle w:val="ListParagraph"/>
-              <w:numPr>
-                <w:ilvl w:val="0"/>
-                <w:numId w:val="1"/>
-              </w:numPr>
-            </w:pPr>
-            <w:r>
-              <w:t>Able to manage a spreadsheet and document all expenses</w:t>
-            </w:r>
-          </w:p>
-          <w:p>
-            <w:pPr>
-              <w:pStyle w:val="ListParagraph"/>
-              <w:numPr>
-                <w:ilvl w:val="0"/>
-                <w:numId w:val="1"/>
-              </w:numPr>
-            </w:pPr>
-            <w:r>
-              <w:t>Ability to type 90 WPM</w:t>
-            </w:r>
-          </w:p>
-          <w:p>
-            <w:pPr>
-              <w:pStyle w:val="ListParagraph"/>
-              <w:numPr>
-                <w:ilvl w:val="0"/>
-                <w:numId w:val="1"/>
-              </w:numPr>
-            </w:pPr>
-            <w:r>
-              <w:t>Able to manage basic finances</w:t>
+              <w:pStyle w:val="Heading2"/>
+              <w:outlineLvl w:val="1"/>
+            </w:pPr>
+            <w:r>
+              <w:rPr>
+                <w:rStyle w:val="Strong"/>
+              </w:rPr>
+              <w:t>Event Manager</w:t>
+            </w:r>
+            <w:r>
+              <w:t xml:space="preserve"> </w:t>
+            </w:r>
+            <w:r>
+              <w:t>LifePunch.net</w:t>
+            </w:r>
+          </w:p>
+          <w:p>
+            <w:pPr>
+              <w:pStyle w:val="Heading3"/>
+              <w:outlineLvl w:val="2"/>
+            </w:pPr>
+            <w:r>
+              <w:t>Dec 2015- March 2016</w:t>
+            </w:r>
+          </w:p>
+          <w:p>
+            <w:pPr>
+              <w:spacing w:after="180"/>
+            </w:pPr>
+            <w:r>
+              <w:t xml:space="preserve">Responsible for hosting and managing events on an online forum + in-game server. Must manage own spreadsheet documenting all expenses. Attend weekly meetings to discuss future plans for events. </w:t>
+            </w:r>
+          </w:p>
+          <w:p>
+            <w:pPr>
+              <w:pStyle w:val="Heading2"/>
+              <w:outlineLvl w:val="1"/>
+              <w:rPr>
+                <w:b/>
+              </w:rPr>
+            </w:pPr>
+            <w:r>
+              <w:rPr>
+                <w:b/>
+              </w:rPr>
+              <w:t xml:space="preserve">Notable </w:t>
+            </w:r>
+            <w:r>
+              <w:rPr>
+                <w:b/>
+              </w:rPr>
+              <w:t>Accomplishments</w:t>
+            </w:r>
+          </w:p>
+          <w:p>
+            <w:pPr>
+              <w:spacing w:after="180"/>
+            </w:pPr>
+            <w:r>
+              <w:t>Took control over an abandoned</w:t>
+            </w:r>
+            <w:r>
+              <w:t xml:space="preserve"> event due for Easter, designed the graphics of the event and coordinated the team of people responsible for distributing prizes. Used personal items to provide prizes. </w:t>
             </w:r>
           </w:p>
         </w:tc>
@@ -268,7 +333,7 @@
               <w:outlineLvl w:val="0"/>
             </w:pPr>
             <w:r>
-              <w:t>Experience</w:t>
+              <w:t>Education</w:t>
             </w:r>
           </w:p>
         </w:tc>
@@ -285,13 +350,40 @@
               <w:rPr>
                 <w:rStyle w:val="Strong"/>
               </w:rPr>
-              <w:t>Event Manager</w:t>
-            </w:r>
-            <w:r>
-              <w:t xml:space="preserve"> </w:t>
-            </w:r>
-            <w:r>
-              <w:t>LifePunch.net</w:t>
+              <w:t>Newburgh Free Academy</w:t>
+            </w:r>
+            <w:r>
+              <w:t xml:space="preserve">, </w:t>
+            </w:r>
+            <w:r>
+              <w:t>Excelsior Academy</w:t>
+            </w:r>
+          </w:p>
+          <w:p>
+            <w:r>
+              <w:t>3.6 GPA across all computer science related courses. Well-ve</w:t>
+            </w:r>
+            <w:r>
+              <w:t>rsed and articulate, managing a 3.5 GPA across all English classes.</w:t>
+            </w:r>
+          </w:p>
+          <w:p/>
+          <w:p>
+            <w:pPr>
+              <w:pStyle w:val="Heading2"/>
+              <w:outlineLvl w:val="1"/>
+            </w:pPr>
+            <w:r>
+              <w:rPr>
+                <w:rStyle w:val="Strong"/>
+              </w:rPr>
+              <w:t>Suny Orange</w:t>
+            </w:r>
+            <w:r>
+              <w:t xml:space="preserve">, </w:t>
+            </w:r>
+            <w:r>
+              <w:t>A.A.S. in cyber security</w:t>
             </w:r>
           </w:p>
           <w:p>
@@ -300,7 +392,7 @@
               <w:outlineLvl w:val="2"/>
             </w:pPr>
             <w:r>
-              <w:t>Dec 2015- March 2016</w:t>
+              <w:t>Suny Orange Student</w:t>
             </w:r>
           </w:p>
           <w:p>
@@ -308,35 +400,10 @@
               <w:spacing w:after="180"/>
             </w:pPr>
             <w:r>
-              <w:t xml:space="preserve">Responsible for hosting and managing events on an online forum + in-game server. Must manage own spreadsheet documenting all expenses. Attend weekly meetings to discuss future plans for events. </w:t>
-            </w:r>
-          </w:p>
-          <w:p>
-            <w:pPr>
-              <w:pStyle w:val="Heading2"/>
-              <w:rPr>
-                <w:b/>
-              </w:rPr>
-            </w:pPr>
-            <w:r>
-              <w:rPr>
-                <w:b/>
-              </w:rPr>
-              <w:t xml:space="preserve">Notable </w:t>
-            </w:r>
-            <w:r>
-              <w:rPr>
-                <w:b/>
-              </w:rPr>
-              <w:t>Accomplishments</w:t>
-            </w:r>
-          </w:p>
-          <w:p>
-            <w:pPr>
-              <w:spacing w:after="180"/>
-            </w:pPr>
-            <w:r>
-              <w:t xml:space="preserve">Took control over a delayed event due for Easter, designed the graphics of the event and coordinated the team of people responsible for distributing prizes. Used personal items to provide prizes. </w:t>
+              <w:t>Maintaining a 3.52 GPA in college classes taken while being enrolled in high school classes simultaneously</w:t>
+            </w:r>
+            <w:r>
+              <w:t>.</w:t>
             </w:r>
           </w:p>
         </w:tc>
@@ -352,7 +419,7 @@
               <w:outlineLvl w:val="0"/>
             </w:pPr>
             <w:r>
-              <w:t>Education</w:t>
+              <w:t>Activities</w:t>
             </w:r>
           </w:p>
         </w:tc>
@@ -362,40 +429,95 @@
           </w:tcPr>
           <w:p>
             <w:pPr>
-              <w:pStyle w:val="Heading2"/>
-              <w:outlineLvl w:val="1"/>
-            </w:pPr>
-            <w:r>
-              <w:rPr>
-                <w:rStyle w:val="Strong"/>
-              </w:rPr>
-              <w:t>Newburgh Free Academy</w:t>
-            </w:r>
-            <w:r>
-              <w:t xml:space="preserve">, </w:t>
-            </w:r>
-            <w:r>
-              <w:t>Excelsior Academy</w:t>
-            </w:r>
-          </w:p>
-          <w:p>
-            <w:pPr>
-              <w:pStyle w:val="Heading3"/>
-              <w:outlineLvl w:val="2"/>
-            </w:pPr>
-            <w:r>
-              <w:t>Suny Orange Student</w:t>
-            </w:r>
-          </w:p>
-          <w:p>
-            <w:pPr>
-              <w:spacing w:after="180"/>
-            </w:pPr>
-            <w:r>
-              <w:t>Maintaining a 3.13 GPA in college classes taken while being enrolled in high school classes simultaneously. Maintaining over 3.6 GPA across all computer science related cours</w:t>
-            </w:r>
-            <w:r>
-              <w:t xml:space="preserve">es. Well-versed and articulate, maintaining 3.5 GPA in English class. </w:t>
+              <w:pStyle w:val="ListParagraph"/>
+              <w:numPr>
+                <w:ilvl w:val="0"/>
+                <w:numId w:val="2"/>
+              </w:numPr>
+            </w:pPr>
+            <w:r>
+              <w:t xml:space="preserve">Youngest solo artist of the Newburgh Illuminated Festival, painted 4 by 2 ft. lightbulb-shaped plywood to display in community. </w:t>
+            </w:r>
+          </w:p>
+          <w:p>
+            <w:pPr>
+              <w:pStyle w:val="ListParagraph"/>
+              <w:numPr>
+                <w:ilvl w:val="0"/>
+                <w:numId w:val="2"/>
+              </w:numPr>
+            </w:pPr>
+            <w:r>
+              <w:t>Commissioned graphic artist</w:t>
+            </w:r>
+          </w:p>
+          <w:p>
+            <w:pPr>
+              <w:pStyle w:val="ListParagraph"/>
+              <w:numPr>
+                <w:ilvl w:val="0"/>
+                <w:numId w:val="2"/>
+              </w:numPr>
+            </w:pPr>
+            <w:r>
+              <w:t>Volunteer graphic artist</w:t>
+            </w:r>
+          </w:p>
+          <w:p>
+            <w:pPr>
+              <w:pStyle w:val="ListParagraph"/>
+              <w:numPr>
+                <w:ilvl w:val="0"/>
+                <w:numId w:val="2"/>
+              </w:numPr>
+            </w:pPr>
+            <w:r>
+              <w:t>Helped facilitate Excelsior</w:t>
+            </w:r>
+            <w:r>
+              <w:t xml:space="preserve"> “Hour of Code” </w:t>
+            </w:r>
+            <w:r>
+              <w:t xml:space="preserve">event </w:t>
+            </w:r>
+            <w:r>
+              <w:t>2 years in a row.</w:t>
+            </w:r>
+          </w:p>
+          <w:p>
+            <w:pPr>
+              <w:pStyle w:val="ListParagraph"/>
+              <w:numPr>
+                <w:ilvl w:val="0"/>
+                <w:numId w:val="2"/>
+              </w:numPr>
+            </w:pPr>
+            <w:r>
+              <w:t>Modelled for advertisement purposes, N</w:t>
+            </w:r>
+            <w:r>
+              <w:t xml:space="preserve">ewburgh </w:t>
+            </w:r>
+            <w:r>
+              <w:t>P</w:t>
+            </w:r>
+            <w:r>
+              <w:t xml:space="preserve">erforming </w:t>
+            </w:r>
+            <w:r>
+              <w:t>A</w:t>
+            </w:r>
+            <w:r>
+              <w:t xml:space="preserve">rts </w:t>
+            </w:r>
+            <w:r>
+              <w:t>A</w:t>
+            </w:r>
+            <w:r>
+              <w:t>cademy</w:t>
+            </w:r>
+            <w:r>
+              <w:t xml:space="preserve"> related. </w:t>
             </w:r>
           </w:p>
         </w:tc>
@@ -411,7 +533,7 @@
               <w:outlineLvl w:val="0"/>
             </w:pPr>
             <w:r>
-              <w:t>Activities</w:t>
+              <w:t>Recognitions &amp; Awards</w:t>
             </w:r>
           </w:p>
         </w:tc>
@@ -421,99 +543,6 @@
           </w:tcPr>
           <w:p>
             <w:pPr>
-              <w:pStyle w:val="ListParagraph"/>
-              <w:numPr>
-                <w:ilvl w:val="0"/>
-                <w:numId w:val="2"/>
-              </w:numPr>
-            </w:pPr>
-            <w:r>
-              <w:t xml:space="preserve">Youngest solo artist of the Newburgh Illuminated Festival, painted 4 by 2 ft. lightbulb-shaped plywood to display in community. </w:t>
-            </w:r>
-          </w:p>
-          <w:p>
-            <w:pPr>
-              <w:pStyle w:val="ListParagraph"/>
-              <w:numPr>
-                <w:ilvl w:val="0"/>
-                <w:numId w:val="2"/>
-              </w:numPr>
-            </w:pPr>
-            <w:r>
-              <w:t>Commissioned graphic artist</w:t>
-            </w:r>
-          </w:p>
-          <w:p>
-            <w:pPr>
-              <w:pStyle w:val="ListParagraph"/>
-              <w:numPr>
-                <w:ilvl w:val="0"/>
-                <w:numId w:val="2"/>
-              </w:numPr>
-            </w:pPr>
-            <w:r>
-              <w:t xml:space="preserve">Assists illiterate family member with finances monthly. </w:t>
-            </w:r>
-          </w:p>
-          <w:p>
-            <w:pPr>
-              <w:pStyle w:val="ListParagraph"/>
-              <w:numPr>
-                <w:ilvl w:val="0"/>
-                <w:numId w:val="2"/>
-              </w:numPr>
-            </w:pPr>
-            <w:r>
-              <w:t>Volunteer graphic artist</w:t>
-            </w:r>
-          </w:p>
-          <w:p>
-            <w:pPr>
-              <w:pStyle w:val="ListParagraph"/>
-              <w:numPr>
-                <w:ilvl w:val="0"/>
-                <w:numId w:val="2"/>
-              </w:numPr>
-            </w:pPr>
-            <w:r>
-              <w:t>Helped facilitate the “Hour of Code” 2 years in a row.</w:t>
-            </w:r>
-          </w:p>
-          <w:p>
-            <w:pPr>
-              <w:pStyle w:val="ListParagraph"/>
-              <w:numPr>
-                <w:ilvl w:val="0"/>
-                <w:numId w:val="2"/>
-              </w:numPr>
-            </w:pPr>
-            <w:r>
-              <w:t xml:space="preserve">Modelled for advertisement purposes, NPAA related. </w:t>
-            </w:r>
-          </w:p>
-        </w:tc>
-      </w:tr>
-      <w:tr>
-        <w:tc>
-          <w:tcPr>
-            <w:tcW w:w="2074" w:type="dxa"/>
-          </w:tcPr>
-          <w:p>
-            <w:pPr>
-              <w:pStyle w:val="Heading1"/>
-              <w:outlineLvl w:val="0"/>
-            </w:pPr>
-            <w:r>
-              <w:t>Recognitions &amp; Awards</w:t>
-            </w:r>
-          </w:p>
-        </w:tc>
-        <w:tc>
-          <w:tcPr>
-            <w:tcW w:w="7646" w:type="dxa"/>
-          </w:tcPr>
-          <w:p>
-            <w:pPr>
               <w:pStyle w:val="Heading2"/>
               <w:outlineLvl w:val="1"/>
             </w:pPr>
@@ -552,7 +581,56 @@
                 <w:b/>
                 <w:color w:val="0D0D0D" w:themeColor="text1" w:themeTint="F2"/>
               </w:rPr>
-              <w:t>Longest Standing Member of NPAA</w:t>
+              <w:t>Longest Standing Member of N</w:t>
+            </w:r>
+            <w:r>
+              <w:rPr>
+                <w:b/>
+                <w:color w:val="0D0D0D" w:themeColor="text1" w:themeTint="F2"/>
+              </w:rPr>
+              <w:t xml:space="preserve">ewburgh </w:t>
+            </w:r>
+            <w:r>
+              <w:rPr>
+                <w:b/>
+                <w:color w:val="0D0D0D" w:themeColor="text1" w:themeTint="F2"/>
+              </w:rPr>
+              <w:t>P</w:t>
+            </w:r>
+            <w:r>
+              <w:rPr>
+                <w:b/>
+                <w:color w:val="0D0D0D" w:themeColor="text1" w:themeTint="F2"/>
+              </w:rPr>
+              <w:t xml:space="preserve">erforming </w:t>
+            </w:r>
+            <w:r>
+              <w:rPr>
+                <w:b/>
+                <w:color w:val="0D0D0D" w:themeColor="text1" w:themeTint="F2"/>
+              </w:rPr>
+              <w:t>A</w:t>
+            </w:r>
+            <w:r>
+              <w:rPr>
+                <w:b/>
+                <w:color w:val="0D0D0D" w:themeColor="text1" w:themeTint="F2"/>
+              </w:rPr>
+              <w:t xml:space="preserve">rts </w:t>
+            </w:r>
+            <w:r>
+              <w:rPr>
+                <w:b/>
+                <w:color w:val="0D0D0D" w:themeColor="text1" w:themeTint="F2"/>
+              </w:rPr>
+              <w:t>A</w:t>
+            </w:r>
+            <w:r>
+              <w:rPr>
+                <w:b/>
+                <w:color w:val="0D0D0D" w:themeColor="text1" w:themeTint="F2"/>
+              </w:rPr>
+              <w:t>cademy</w:t>
             </w:r>
             <w:r>
               <w:t xml:space="preserve">, </w:t>
@@ -662,7 +740,7 @@
 </file>
 
 <file path=word/endnotes.xml><?xml version="1.0" encoding="utf-8"?>
-<w:endnotes xmlns:wpc="http://schemas.microsoft.com/office/word/2010/wordprocessingCanvas" xmlns:cx="http://schemas.microsoft.com/office/drawing/2014/chartex" xmlns:cx1="http://schemas.microsoft.com/office/drawing/2015/9/8/chartex" xmlns:cx2="http://schemas.microsoft.com/office/drawing/2015/10/21/chartex" xmlns:mc="http://schemas.openxmlformats.org/markup-compatibility/2006" xmlns:o="urn:schemas-microsoft-com:office:office" xmlns:r="http://schemas.openxmlformats.org/officeDocument/2006/relationships" xmlns:m="http://schemas.openxmlformats.org/officeDocument/2006/math" xmlns:v="urn:schemas-microsoft-com:vml" xmlns:wp14="http://schemas.microsoft.com/office/word/2010/wordprocessingDrawing" xmlns:wp="http://schemas.openxmlformats.org/drawingml/2006/wordprocessingDrawing" xmlns:w10="urn:schemas-microsoft-com:office:word" xmlns:w="http://schemas.openxmlformats.org/wordprocessingml/2006/main" xmlns:w14="http://schemas.microsoft.com/office/word/2010/wordml" xmlns:w15="http://schemas.microsoft.com/office/word/2012/wordml" xmlns:w16se="http://schemas.microsoft.com/office/word/2015/wordml/symex" xmlns:wpg="http://schemas.microsoft.com/office/word/2010/wordprocessingGroup" xmlns:wpi="http://schemas.microsoft.com/office/word/2010/wordprocessingInk" xmlns:wne="http://schemas.microsoft.com/office/word/2006/wordml" xmlns:wps="http://schemas.microsoft.com/office/word/2010/wordprocessingShape" mc:Ignorable="w14 w15 w16se wp14">
+<w:endnotes xmlns:wpc="http://schemas.microsoft.com/office/word/2010/wordprocessingCanvas" xmlns:cx="http://schemas.microsoft.com/office/drawing/2014/chartex" xmlns:cx1="http://schemas.microsoft.com/office/drawing/2015/9/8/chartex" xmlns:cx2="http://schemas.microsoft.com/office/drawing/2015/10/21/chartex" xmlns:cx3="http://schemas.microsoft.com/office/drawing/2016/5/9/chartex" xmlns:cx4="http://schemas.microsoft.com/office/drawing/2016/5/10/chartex" xmlns:cx5="http://schemas.microsoft.com/office/drawing/2016/5/11/chartex" xmlns:cx6="http://schemas.microsoft.com/office/drawing/2016/5/12/chartex" xmlns:cx7="http://schemas.microsoft.com/office/drawing/2016/5/13/chartex" xmlns:cx8="http://schemas.microsoft.com/office/drawing/2016/5/14/chartex" xmlns:mc="http://schemas.openxmlformats.org/markup-compatibility/2006" xmlns:o="urn:schemas-microsoft-com:office:office" xmlns:r="http://schemas.openxmlformats.org/officeDocument/2006/relationships" xmlns:m="http://schemas.openxmlformats.org/officeDocument/2006/math" xmlns:v="urn:schemas-microsoft-com:vml" xmlns:wp14="http://schemas.microsoft.com/office/word/2010/wordprocessingDrawing" xmlns:wp="http://schemas.openxmlformats.org/drawingml/2006/wordprocessingDrawing" xmlns:w10="urn:schemas-microsoft-com:office:word" xmlns:w="http://schemas.openxmlformats.org/wordprocessingml/2006/main" xmlns:w14="http://schemas.microsoft.com/office/word/2010/wordml" xmlns:w15="http://schemas.microsoft.com/office/word/2012/wordml" xmlns:w16se="http://schemas.microsoft.com/office/word/2015/wordml/symex" xmlns:wpg="http://schemas.microsoft.com/office/word/2010/wordprocessingGroup" xmlns:wpi="http://schemas.microsoft.com/office/word/2010/wordprocessingInk" xmlns:wne="http://schemas.microsoft.com/office/word/2006/wordml" xmlns:wps="http://schemas.microsoft.com/office/word/2010/wordprocessingShape" mc:Ignorable="w14 w15 w16se wp14">
   <w:endnote w:type="separator" w:id="-1">
     <w:p>
       <w:pPr>
@@ -687,7 +765,7 @@
 </file>
 
 <file path=word/footer1.xml><?xml version="1.0" encoding="utf-8"?>
-<w:ftr xmlns:wpc="http://schemas.microsoft.com/office/word/2010/wordprocessingCanvas" xmlns:cx="http://schemas.microsoft.com/office/drawing/2014/chartex" xmlns:cx1="http://schemas.microsoft.com/office/drawing/2015/9/8/chartex" xmlns:cx2="http://schemas.microsoft.com/office/drawing/2015/10/21/chartex" xmlns:mc="http://schemas.openxmlformats.org/markup-compatibility/2006" xmlns:o="urn:schemas-microsoft-com:office:office" xmlns:r="http://schemas.openxmlformats.org/officeDocument/2006/relationships" xmlns:m="http://schemas.openxmlformats.org/officeDocument/2006/math" xmlns:v="urn:schemas-microsoft-com:vml" xmlns:wp14="http://schemas.microsoft.com/office/word/2010/wordprocessingDrawing" xmlns:wp="http://schemas.openxmlformats.org/drawingml/2006/wordprocessingDrawing" xmlns:w10="urn:schemas-microsoft-com:office:word" xmlns:w="http://schemas.openxmlformats.org/wordprocessingml/2006/main" xmlns:w14="http://schemas.microsoft.com/office/word/2010/wordml" xmlns:w15="http://schemas.microsoft.com/office/word/2012/wordml" xmlns:w16se="http://schemas.microsoft.com/office/word/2015/wordml/symex" xmlns:wpg="http://schemas.microsoft.com/office/word/2010/wordprocessingGroup" xmlns:wpi="http://schemas.microsoft.com/office/word/2010/wordprocessingInk" xmlns:wne="http://schemas.microsoft.com/office/word/2006/wordml" xmlns:wps="http://schemas.microsoft.com/office/word/2010/wordprocessingShape" mc:Ignorable="w14 w15 w16se wp14">
+<w:ftr xmlns:wpc="http://schemas.microsoft.com/office/word/2010/wordprocessingCanvas" xmlns:cx="http://schemas.microsoft.com/office/drawing/2014/chartex" xmlns:cx1="http://schemas.microsoft.com/office/drawing/2015/9/8/chartex" xmlns:cx2="http://schemas.microsoft.com/office/drawing/2015/10/21/chartex" xmlns:cx3="http://schemas.microsoft.com/office/drawing/2016/5/9/chartex" xmlns:cx4="http://schemas.microsoft.com/office/drawing/2016/5/10/chartex" xmlns:cx5="http://schemas.microsoft.com/office/drawing/2016/5/11/chartex" xmlns:cx6="http://schemas.microsoft.com/office/drawing/2016/5/12/chartex" xmlns:cx7="http://schemas.microsoft.com/office/drawing/2016/5/13/chartex" xmlns:cx8="http://schemas.microsoft.com/office/drawing/2016/5/14/chartex" xmlns:mc="http://schemas.openxmlformats.org/markup-compatibility/2006" xmlns:o="urn:schemas-microsoft-com:office:office" xmlns:r="http://schemas.openxmlformats.org/officeDocument/2006/relationships" xmlns:m="http://schemas.openxmlformats.org/officeDocument/2006/math" xmlns:v="urn:schemas-microsoft-com:vml" xmlns:wp14="http://schemas.microsoft.com/office/word/2010/wordprocessingDrawing" xmlns:wp="http://schemas.openxmlformats.org/drawingml/2006/wordprocessingDrawing" xmlns:w10="urn:schemas-microsoft-com:office:word" xmlns:w="http://schemas.openxmlformats.org/wordprocessingml/2006/main" xmlns:w14="http://schemas.microsoft.com/office/word/2010/wordml" xmlns:w15="http://schemas.microsoft.com/office/word/2012/wordml" xmlns:w16se="http://schemas.microsoft.com/office/word/2015/wordml/symex" xmlns:wpg="http://schemas.microsoft.com/office/word/2010/wordprocessingGroup" xmlns:wpi="http://schemas.microsoft.com/office/word/2010/wordprocessingInk" xmlns:wne="http://schemas.microsoft.com/office/word/2006/wordml" xmlns:wps="http://schemas.microsoft.com/office/word/2010/wordprocessingShape" mc:Ignorable="w14 w15 w16se wp14">
   <w:p>
     <w:pPr>
       <w:pStyle w:val="Footer"/>
@@ -718,7 +796,7 @@
 </file>
 
 <file path=word/footnotes.xml><?xml version="1.0" encoding="utf-8"?>
-<w:footnotes xmlns:wpc="http://schemas.microsoft.com/office/word/2010/wordprocessingCanvas" xmlns:cx="http://schemas.microsoft.com/office/drawing/2014/chartex" xmlns:cx1="http://schemas.microsoft.com/office/drawing/2015/9/8/chartex" xmlns:cx2="http://schemas.microsoft.com/office/drawing/2015/10/21/chartex" xmlns:mc="http://schemas.openxmlformats.org/markup-compatibility/2006" xmlns:o="urn:schemas-microsoft-com:office:office" xmlns:r="http://schemas.openxmlformats.org/officeDocument/2006/relationships" xmlns:m="http://schemas.openxmlformats.org/officeDocument/2006/math" xmlns:v="urn:schemas-microsoft-com:vml" xmlns:wp14="http://schemas.microsoft.com/office/word/2010/wordprocessingDrawing" xmlns:wp="http://schemas.openxmlformats.org/drawingml/2006/wordprocessingDrawing" xmlns:w10="urn:schemas-microsoft-com:office:word" xmlns:w="http://schemas.openxmlformats.org/wordprocessingml/2006/main" xmlns:w14="http://schemas.microsoft.com/office/word/2010/wordml" xmlns:w15="http://schemas.microsoft.com/office/word/2012/wordml" xmlns:w16se="http://schemas.microsoft.com/office/word/2015/wordml/symex" xmlns:wpg="http://schemas.microsoft.com/office/word/2010/wordprocessingGroup" xmlns:wpi="http://schemas.microsoft.com/office/word/2010/wordprocessingInk" xmlns:wne="http://schemas.microsoft.com/office/word/2006/wordml" xmlns:wps="http://schemas.microsoft.com/office/word/2010/wordprocessingShape" mc:Ignorable="w14 w15 w16se wp14">
+<w:footnotes xmlns:wpc="http://schemas.microsoft.com/office/word/2010/wordprocessingCanvas" xmlns:cx="http://schemas.microsoft.com/office/drawing/2014/chartex" xmlns:cx1="http://schemas.microsoft.com/office/drawing/2015/9/8/chartex" xmlns:cx2="http://schemas.microsoft.com/office/drawing/2015/10/21/chartex" xmlns:cx3="http://schemas.microsoft.com/office/drawing/2016/5/9/chartex" xmlns:cx4="http://schemas.microsoft.com/office/drawing/2016/5/10/chartex" xmlns:cx5="http://schemas.microsoft.com/office/drawing/2016/5/11/chartex" xmlns:cx6="http://schemas.microsoft.com/office/drawing/2016/5/12/chartex" xmlns:cx7="http://schemas.microsoft.com/office/drawing/2016/5/13/chartex" xmlns:cx8="http://schemas.microsoft.com/office/drawing/2016/5/14/chartex" xmlns:mc="http://schemas.openxmlformats.org/markup-compatibility/2006" xmlns:o="urn:schemas-microsoft-com:office:office" xmlns:r="http://schemas.openxmlformats.org/officeDocument/2006/relationships" xmlns:m="http://schemas.openxmlformats.org/officeDocument/2006/math" xmlns:v="urn:schemas-microsoft-com:vml" xmlns:wp14="http://schemas.microsoft.com/office/word/2010/wordprocessingDrawing" xmlns:wp="http://schemas.openxmlformats.org/drawingml/2006/wordprocessingDrawing" xmlns:w10="urn:schemas-microsoft-com:office:word" xmlns:w="http://schemas.openxmlformats.org/wordprocessingml/2006/main" xmlns:w14="http://schemas.microsoft.com/office/word/2010/wordml" xmlns:w15="http://schemas.microsoft.com/office/word/2012/wordml" xmlns:w16se="http://schemas.microsoft.com/office/word/2015/wordml/symex" xmlns:wpg="http://schemas.microsoft.com/office/word/2010/wordprocessingGroup" xmlns:wpi="http://schemas.microsoft.com/office/word/2010/wordprocessingInk" xmlns:wne="http://schemas.microsoft.com/office/word/2006/wordml" xmlns:wps="http://schemas.microsoft.com/office/word/2010/wordprocessingShape" mc:Ignorable="w14 w15 w16se wp14">
   <w:footnote w:type="separator" w:id="-1">
     <w:p>
       <w:pPr>
@@ -743,7 +821,7 @@
 </file>
 
 <file path=word/numbering.xml><?xml version="1.0" encoding="utf-8"?>
-<w:numbering xmlns:wpc="http://schemas.microsoft.com/office/word/2010/wordprocessingCanvas" xmlns:cx="http://schemas.microsoft.com/office/drawing/2014/chartex" xmlns:cx1="http://schemas.microsoft.com/office/drawing/2015/9/8/chartex" xmlns:cx2="http://schemas.microsoft.com/office/drawing/2015/10/21/chartex" xmlns:mc="http://schemas.openxmlformats.org/markup-compatibility/2006" xmlns:o="urn:schemas-microsoft-com:office:office" xmlns:r="http://schemas.openxmlformats.org/officeDocument/2006/relationships" xmlns:m="http://schemas.openxmlformats.org/officeDocument/2006/math" xmlns:v="urn:schemas-microsoft-com:vml" xmlns:wp14="http://schemas.microsoft.com/office/word/2010/wordprocessingDrawing" xmlns:wp="http://schemas.openxmlformats.org/drawingml/2006/wordprocessingDrawing" xmlns:w10="urn:schemas-microsoft-com:office:word" xmlns:w="http://schemas.openxmlformats.org/wordprocessingml/2006/main" xmlns:w14="http://schemas.microsoft.com/office/word/2010/wordml" xmlns:w15="http://schemas.microsoft.com/office/word/2012/wordml" xmlns:w16se="http://schemas.microsoft.com/office/word/2015/wordml/symex" xmlns:wpg="http://schemas.microsoft.com/office/word/2010/wordprocessingGroup" xmlns:wpi="http://schemas.microsoft.com/office/word/2010/wordprocessingInk" xmlns:wne="http://schemas.microsoft.com/office/word/2006/wordml" xmlns:wps="http://schemas.microsoft.com/office/word/2010/wordprocessingShape" mc:Ignorable="w14 w15 w16se wp14">
+<w:numbering xmlns:wpc="http://schemas.microsoft.com/office/word/2010/wordprocessingCanvas" xmlns:cx="http://schemas.microsoft.com/office/drawing/2014/chartex" xmlns:cx1="http://schemas.microsoft.com/office/drawing/2015/9/8/chartex" xmlns:cx2="http://schemas.microsoft.com/office/drawing/2015/10/21/chartex" xmlns:cx3="http://schemas.microsoft.com/office/drawing/2016/5/9/chartex" xmlns:cx4="http://schemas.microsoft.com/office/drawing/2016/5/10/chartex" xmlns:cx5="http://schemas.microsoft.com/office/drawing/2016/5/11/chartex" xmlns:cx6="http://schemas.microsoft.com/office/drawing/2016/5/12/chartex" xmlns:cx7="http://schemas.microsoft.com/office/drawing/2016/5/13/chartex" xmlns:cx8="http://schemas.microsoft.com/office/drawing/2016/5/14/chartex" xmlns:mc="http://schemas.openxmlformats.org/markup-compatibility/2006" xmlns:o="urn:schemas-microsoft-com:office:office" xmlns:r="http://schemas.openxmlformats.org/officeDocument/2006/relationships" xmlns:m="http://schemas.openxmlformats.org/officeDocument/2006/math" xmlns:v="urn:schemas-microsoft-com:vml" xmlns:wp14="http://schemas.microsoft.com/office/word/2010/wordprocessingDrawing" xmlns:wp="http://schemas.openxmlformats.org/drawingml/2006/wordprocessingDrawing" xmlns:w10="urn:schemas-microsoft-com:office:word" xmlns:w="http://schemas.openxmlformats.org/wordprocessingml/2006/main" xmlns:w14="http://schemas.microsoft.com/office/word/2010/wordml" xmlns:w15="http://schemas.microsoft.com/office/word/2012/wordml" xmlns:w16se="http://schemas.microsoft.com/office/word/2015/wordml/symex" xmlns:wpg="http://schemas.microsoft.com/office/word/2010/wordprocessingGroup" xmlns:wpi="http://schemas.microsoft.com/office/word/2010/wordprocessingInk" xmlns:wne="http://schemas.microsoft.com/office/word/2006/wordml" xmlns:wps="http://schemas.microsoft.com/office/word/2010/wordprocessingShape" mc:Ignorable="w14 w15 w16se wp14">
   <w:abstractNum w:abstractNumId="0" w15:restartNumberingAfterBreak="0">
     <w:nsid w:val="331B4A4F"/>
     <w:multiLevelType w:val="hybridMultilevel"/>
@@ -997,7 +1075,7 @@
       </w:pPr>
     </w:pPrDefault>
   </w:docDefaults>
-  <w:latentStyles w:defLockedState="0" w:defUIPriority="99" w:defSemiHidden="0" w:defUnhideWhenUsed="0" w:defQFormat="0" w:count="372">
+  <w:latentStyles w:defLockedState="0" w:defUIPriority="99" w:defSemiHidden="0" w:defUnhideWhenUsed="0" w:defQFormat="0" w:count="374">
     <w:lsdException w:name="Normal" w:uiPriority="0" w:qFormat="1"/>
     <w:lsdException w:name="heading 1" w:uiPriority="1" w:qFormat="1"/>
     <w:lsdException w:name="heading 2" w:semiHidden="1" w:uiPriority="1" w:unhideWhenUsed="1" w:qFormat="1"/>
@@ -1148,7 +1226,7 @@
     <w:lsdException w:name="Table Subtle 1" w:semiHidden="1" w:unhideWhenUsed="1"/>
     <w:lsdException w:name="Table Subtle 2" w:semiHidden="1" w:unhideWhenUsed="1"/>
     <w:lsdException w:name="Table Web 1" w:semiHidden="1" w:unhideWhenUsed="1"/>
-    <w:lsdException w:name="Table Web 2" w:semiHidden="1" w:unhideWhenUsed="1"/>
+    <w:lsdException w:name="Table Web 3" w:semiHidden="1" w:unhideWhenUsed="1"/>
     <w:lsdException w:name="Balloon Text" w:semiHidden="1" w:unhideWhenUsed="1"/>
     <w:lsdException w:name="Table Grid" w:uiPriority="39"/>
     <w:lsdException w:name="Placeholder Text" w:semiHidden="1"/>
@@ -1367,6 +1445,8 @@
     <w:lsdException w:name="List Table 6 Colorful Accent 6" w:uiPriority="51"/>
     <w:lsdException w:name="List Table 7 Colorful Accent 6" w:uiPriority="52"/>
     <w:lsdException w:name="Mention" w:semiHidden="1" w:unhideWhenUsed="1"/>
+    <w:lsdException w:name="Smart Hyperlink" w:semiHidden="1" w:unhideWhenUsed="1"/>
+    <w:lsdException w:name="Hashtag" w:semiHidden="1" w:unhideWhenUsed="1"/>
   </w:latentStyles>
   <w:style w:type="paragraph" w:default="1" w:styleId="Normal">
     <w:name w:val="Normal"/>
@@ -1878,7 +1958,7 @@
 </file>
 
 <file path=word/glossary/document.xml><?xml version="1.0" encoding="utf-8"?>
-<w:glossaryDocument xmlns:wpc="http://schemas.microsoft.com/office/word/2010/wordprocessingCanvas" xmlns:cx="http://schemas.microsoft.com/office/drawing/2014/chartex" xmlns:cx1="http://schemas.microsoft.com/office/drawing/2015/9/8/chartex" xmlns:cx2="http://schemas.microsoft.com/office/drawing/2015/10/21/chartex" xmlns:mc="http://schemas.openxmlformats.org/markup-compatibility/2006" xmlns:o="urn:schemas-microsoft-com:office:office" xmlns:r="http://schemas.openxmlformats.org/officeDocument/2006/relationships" xmlns:m="http://schemas.openxmlformats.org/officeDocument/2006/math" xmlns:v="urn:schemas-microsoft-com:vml" xmlns:wp14="http://schemas.microsoft.com/office/word/2010/wordprocessingDrawing" xmlns:wp="http://schemas.openxmlformats.org/drawingml/2006/wordprocessingDrawing" xmlns:w10="urn:schemas-microsoft-com:office:word" xmlns:w="http://schemas.openxmlformats.org/wordprocessingml/2006/main" xmlns:w14="http://schemas.microsoft.com/office/word/2010/wordml" xmlns:w15="http://schemas.microsoft.com/office/word/2012/wordml" xmlns:w16se="http://schemas.microsoft.com/office/word/2015/wordml/symex" xmlns:wpg="http://schemas.microsoft.com/office/word/2010/wordprocessingGroup" xmlns:wpi="http://schemas.microsoft.com/office/word/2010/wordprocessingInk" xmlns:wne="http://schemas.microsoft.com/office/word/2006/wordml" xmlns:wps="http://schemas.microsoft.com/office/word/2010/wordprocessingShape" mc:Ignorable="w14 w15 w16se wp14">
+<w:glossaryDocument xmlns:wpc="http://schemas.microsoft.com/office/word/2010/wordprocessingCanvas" xmlns:cx="http://schemas.microsoft.com/office/drawing/2014/chartex" xmlns:cx1="http://schemas.microsoft.com/office/drawing/2015/9/8/chartex" xmlns:cx2="http://schemas.microsoft.com/office/drawing/2015/10/21/chartex" xmlns:cx3="http://schemas.microsoft.com/office/drawing/2016/5/9/chartex" xmlns:cx4="http://schemas.microsoft.com/office/drawing/2016/5/10/chartex" xmlns:cx5="http://schemas.microsoft.com/office/drawing/2016/5/11/chartex" xmlns:cx6="http://schemas.microsoft.com/office/drawing/2016/5/12/chartex" xmlns:cx7="http://schemas.microsoft.com/office/drawing/2016/5/13/chartex" xmlns:cx8="http://schemas.microsoft.com/office/drawing/2016/5/14/chartex" xmlns:mc="http://schemas.openxmlformats.org/markup-compatibility/2006" xmlns:o="urn:schemas-microsoft-com:office:office" xmlns:r="http://schemas.openxmlformats.org/officeDocument/2006/relationships" xmlns:m="http://schemas.openxmlformats.org/officeDocument/2006/math" xmlns:v="urn:schemas-microsoft-com:vml" xmlns:wp14="http://schemas.microsoft.com/office/word/2010/wordprocessingDrawing" xmlns:wp="http://schemas.openxmlformats.org/drawingml/2006/wordprocessingDrawing" xmlns:w10="urn:schemas-microsoft-com:office:word" xmlns:w="http://schemas.openxmlformats.org/wordprocessingml/2006/main" xmlns:w14="http://schemas.microsoft.com/office/word/2010/wordml" xmlns:w15="http://schemas.microsoft.com/office/word/2012/wordml" xmlns:w16se="http://schemas.microsoft.com/office/word/2015/wordml/symex" xmlns:wpg="http://schemas.microsoft.com/office/word/2010/wordprocessingGroup" xmlns:wpi="http://schemas.microsoft.com/office/word/2010/wordprocessingInk" xmlns:wne="http://schemas.microsoft.com/office/word/2006/wordml" xmlns:wps="http://schemas.microsoft.com/office/word/2010/wordprocessingShape" mc:Ignorable="w14 w15 w16se wp14">
   <w:docParts>
     <w:docPart>
       <w:docPartPr>
@@ -1924,14 +2004,14 @@
     <w:charset w:val="00"/>
     <w:family w:val="roman"/>
     <w:pitch w:val="variable"/>
-    <w:sig w:usb0="E0002AFF" w:usb1="C0007841" w:usb2="00000009" w:usb3="00000000" w:csb0="000001FF" w:csb1="00000000"/>
+    <w:sig w:usb0="E0002EFF" w:usb1="C000785B" w:usb2="00000009" w:usb3="00000000" w:csb0="000001FF" w:csb1="00000000"/>
   </w:font>
   <w:font w:name="Courier New">
     <w:panose1 w:val="02070309020205020404"/>
     <w:charset w:val="00"/>
     <w:family w:val="modern"/>
     <w:pitch w:val="fixed"/>
-    <w:sig w:usb0="E0002AFF" w:usb1="C0007843" w:usb2="00000009" w:usb3="00000000" w:csb0="000001FF" w:csb1="00000000"/>
+    <w:sig w:usb0="E0002EFF" w:usb1="C0007843" w:usb2="00000009" w:usb3="00000000" w:csb0="000001FF" w:csb1="00000000"/>
   </w:font>
   <w:font w:name="Wingdings">
     <w:panose1 w:val="05000000000000000000"/>
@@ -1952,7 +2032,7 @@
     <w:charset w:val="00"/>
     <w:family w:val="swiss"/>
     <w:pitch w:val="variable"/>
-    <w:sig w:usb0="E0002AFF" w:usb1="C0007843" w:usb2="00000009" w:usb3="00000000" w:csb0="000001FF" w:csb1="00000000"/>
+    <w:sig w:usb0="E0002EFF" w:usb1="C0007843" w:usb2="00000009" w:usb3="00000000" w:csb0="000001FF" w:csb1="00000000"/>
   </w:font>
   <w:font w:name="MS Mincho">
     <w:altName w:val="ＭＳ 明朝"/>
@@ -1975,28 +2055,28 @@
     <w:charset w:val="80"/>
     <w:family w:val="modern"/>
     <w:pitch w:val="fixed"/>
-    <w:sig w:usb0="E00002FF" w:usb1="6AC7FDFB" w:usb2="00000012" w:usb3="00000000" w:csb0="0002009F" w:csb1="00000000"/>
+    <w:sig w:usb0="E00002FF" w:usb1="6AC7FDFB" w:usb2="08000012" w:usb3="00000000" w:csb0="0002009F" w:csb1="00000000"/>
   </w:font>
   <w:font w:name="Arial Black">
     <w:panose1 w:val="020B0A04020102020204"/>
     <w:charset w:val="00"/>
     <w:family w:val="swiss"/>
     <w:pitch w:val="variable"/>
-    <w:sig w:usb0="00000287" w:usb1="00000000" w:usb2="00000000" w:usb3="00000000" w:csb0="0000009F" w:csb1="00000000"/>
+    <w:sig w:usb0="A00002AF" w:usb1="400078FB" w:usb2="00000000" w:usb3="00000000" w:csb0="0000009F" w:csb1="00000000"/>
   </w:font>
   <w:font w:name="Calibri">
     <w:panose1 w:val="020F0502020204030204"/>
     <w:charset w:val="00"/>
     <w:family w:val="swiss"/>
     <w:pitch w:val="variable"/>
-    <w:sig w:usb0="E00002FF" w:usb1="4000ACFF" w:usb2="00000001" w:usb3="00000000" w:csb0="0000019F" w:csb1="00000000"/>
+    <w:sig w:usb0="E0002AFF" w:usb1="C000247B" w:usb2="00000009" w:usb3="00000000" w:csb0="000001FF" w:csb1="00000000"/>
   </w:font>
   <w:font w:name="Calibri Light">
     <w:panose1 w:val="020F0302020204030204"/>
     <w:charset w:val="00"/>
     <w:family w:val="swiss"/>
     <w:pitch w:val="variable"/>
-    <w:sig w:usb0="A00002EF" w:usb1="4000207B" w:usb2="00000000" w:usb3="00000000" w:csb0="0000019F" w:csb1="00000000"/>
+    <w:sig w:usb0="E0002AFF" w:usb1="C000247B" w:usb2="00000009" w:usb3="00000000" w:csb0="000001FF" w:csb1="00000000"/>
   </w:font>
 </w:fonts>
 </file>
@@ -2017,6 +2097,8 @@
   <w:rsids>
     <w:rsidRoot w:val="001C2D5E"/>
     <w:rsid w:val="001C2D5E"/>
+    <w:rsid w:val="001C32B2"/>
+    <w:rsid w:val="006B66CB"/>
   </w:rsids>
   <m:mathPr>
     <m:mathFont m:val="Cambria Math"/>
@@ -2056,7 +2138,7 @@
       </w:pPr>
     </w:pPrDefault>
   </w:docDefaults>
-  <w:latentStyles w:defLockedState="0" w:defUIPriority="99" w:defSemiHidden="0" w:defUnhideWhenUsed="0" w:defQFormat="0" w:count="372">
+  <w:latentStyles w:defLockedState="0" w:defUIPriority="99" w:defSemiHidden="0" w:defUnhideWhenUsed="0" w:defQFormat="0" w:count="374">
     <w:lsdException w:name="Normal" w:uiPriority="0" w:qFormat="1"/>
     <w:lsdException w:name="heading 1" w:uiPriority="9" w:qFormat="1"/>
     <w:lsdException w:name="heading 2" w:semiHidden="1" w:uiPriority="9" w:unhideWhenUsed="1" w:qFormat="1"/>
@@ -2162,7 +2244,6 @@
     <w:lsdException w:name="HTML Sample" w:semiHidden="1" w:unhideWhenUsed="1"/>
     <w:lsdException w:name="HTML Typewriter" w:semiHidden="1" w:unhideWhenUsed="1"/>
     <w:lsdException w:name="HTML Variable" w:semiHidden="1" w:unhideWhenUsed="1"/>
-    <w:lsdException w:name="Normal Table" w:semiHidden="1" w:unhideWhenUsed="1"/>
     <w:lsdException w:name="annotation subject" w:semiHidden="1" w:unhideWhenUsed="1"/>
     <w:lsdException w:name="No List" w:semiHidden="1" w:unhideWhenUsed="1"/>
     <w:lsdException w:name="Outline List 1" w:semiHidden="1" w:unhideWhenUsed="1"/>
@@ -2208,11 +2289,9 @@
     <w:lsdException w:name="Table Subtle 1" w:semiHidden="1" w:unhideWhenUsed="1"/>
     <w:lsdException w:name="Table Subtle 2" w:semiHidden="1" w:unhideWhenUsed="1"/>
     <w:lsdException w:name="Table Web 1" w:semiHidden="1" w:unhideWhenUsed="1"/>
-    <w:lsdException w:name="Table Web 2" w:semiHidden="1" w:unhideWhenUsed="1"/>
     <w:lsdException w:name="Table Web 3" w:semiHidden="1" w:unhideWhenUsed="1"/>
     <w:lsdException w:name="Balloon Text" w:semiHidden="1" w:unhideWhenUsed="1"/>
     <w:lsdException w:name="Table Grid" w:uiPriority="39"/>
-    <w:lsdException w:name="Table Theme" w:semiHidden="1" w:unhideWhenUsed="1"/>
     <w:lsdException w:name="Placeholder Text" w:semiHidden="1"/>
     <w:lsdException w:name="No Spacing" w:uiPriority="1" w:qFormat="1"/>
     <w:lsdException w:name="Light Shading" w:uiPriority="60"/>
@@ -2429,6 +2508,8 @@
     <w:lsdException w:name="List Table 6 Colorful Accent 6" w:uiPriority="51"/>
     <w:lsdException w:name="List Table 7 Colorful Accent 6" w:uiPriority="52"/>
     <w:lsdException w:name="Mention" w:semiHidden="1" w:unhideWhenUsed="1"/>
+    <w:lsdException w:name="Smart Hyperlink" w:semiHidden="1" w:unhideWhenUsed="1"/>
+    <w:lsdException w:name="Hashtag" w:semiHidden="1" w:unhideWhenUsed="1"/>
   </w:latentStyles>
   <w:style w:type="paragraph" w:default="1" w:styleId="Normal">
     <w:name w:val="Normal"/>
